--- a/documentation/specifications/CUFXEligibilityRequirementDatamodelandServices.docx
+++ b/documentation/specifications/CUFXEligibilityRequirementDatamodelandServices.docx
@@ -3,8 +3,6 @@
 <w:document xmlns:wpc="http://schemas.microsoft.com/office/word/2010/wordprocessingCanvas" xmlns:mc="http://schemas.openxmlformats.org/markup-compatibility/2006" xmlns:o="urn:schemas-microsoft-com:office:office" xmlns:r="http://schemas.openxmlformats.org/officeDocument/2006/relationships" xmlns:m="http://schemas.openxmlformats.org/officeDocument/2006/math" xmlns:v="urn:schemas-microsoft-com:vml" xmlns:wp14="http://schemas.microsoft.com/office/word/2010/wordprocessingDrawing" xmlns:wp="http://schemas.openxmlformats.org/drawingml/2006/wordprocessingDrawing" xmlns:w10="urn:schemas-microsoft-com:office:word" xmlns:w="http://schemas.openxmlformats.org/wordprocessingml/2006/main" xmlns:w14="http://schemas.microsoft.com/office/word/2010/wordml" xmlns:w15="http://schemas.microsoft.com/office/word/2012/wordml" xmlns:wpg="http://schemas.microsoft.com/office/word/2010/wordprocessingGroup" xmlns:wpi="http://schemas.microsoft.com/office/word/2010/wordprocessingInk" xmlns:wne="http://schemas.microsoft.com/office/word/2006/wordml" xmlns:wps="http://schemas.microsoft.com/office/word/2010/wordprocessingShape" mc:Ignorable="w14 w15 wp14">
   <w:body>
     <w:p>
-      <w:bookmarkStart w:id="0" w:name="_GoBack"/>
-      <w:bookmarkEnd w:id="0"/>
       <w:r>
         <w:rPr>
           <w:noProof/>
@@ -85,51 +83,51 @@
         <w:t xml:space="preserve"> </w:t>
       </w:r>
       <w:r>
-        <w:t>4.3</w:t>
+        <w:t>4.4</w:t>
       </w:r>
     </w:p>
     <w:p>
       <w:pPr>
         <w:pStyle w:val="Heading1"/>
       </w:pPr>
-      <w:bookmarkStart w:id="1" w:name="_Toc308532706"/>
-      <w:bookmarkStart w:id="2" w:name="_Toc308532761"/>
-      <w:bookmarkStart w:id="3" w:name="_Toc21342712"/>
+      <w:bookmarkStart w:id="0" w:name="_Toc308532706"/>
+      <w:bookmarkStart w:id="1" w:name="_Toc308532761"/>
+      <w:bookmarkStart w:id="2" w:name="_Toc54097513"/>
       <w:r>
         <w:t>Document Status</w:t>
       </w:r>
+      <w:bookmarkEnd w:id="0"/>
       <w:bookmarkEnd w:id="1"/>
       <w:bookmarkEnd w:id="2"/>
+    </w:p>
+    <w:p>
+      <w:bookmarkStart w:id="3" w:name="_Toc308532762"/>
+      <w:r>
+        <w:rPr>
+          <w:rStyle w:val="Emphasis"/>
+        </w:rPr>
+        <w:t xml:space="preserve">status: </w:t>
+      </w:r>
+      <w:r>
+        <w:t>Request for Comment  (valid values are &lt;</w:t>
+      </w:r>
+      <w:r>
+        <w:t xml:space="preserve"> </w:t>
+      </w:r>
+      <w:r>
+        <w:t>Request for Comment, Preliminary Review, Public Review, Architectural Review, Final Review, Published, Deprecated)</w:t>
+      </w:r>
+    </w:p>
+    <w:p>
+      <w:pPr>
+        <w:pStyle w:val="Heading1"/>
+      </w:pPr>
+      <w:bookmarkStart w:id="4" w:name="_Toc54097514"/>
+      <w:r>
+        <w:t>Change Log</w:t>
+      </w:r>
       <w:bookmarkEnd w:id="3"/>
-    </w:p>
-    <w:p>
-      <w:bookmarkStart w:id="4" w:name="_Toc308532762"/>
-      <w:r>
-        <w:rPr>
-          <w:rStyle w:val="Emphasis"/>
-        </w:rPr>
-        <w:t xml:space="preserve">status: </w:t>
-      </w:r>
-      <w:r>
-        <w:t>Request for Comment  (valid values are &lt;</w:t>
-      </w:r>
-      <w:r>
-        <w:t xml:space="preserve"> </w:t>
-      </w:r>
-      <w:r>
-        <w:t>Request for Comment, Preliminary Review, Public Review, Architectural Review, Final Review, Published, Deprecated)</w:t>
-      </w:r>
-    </w:p>
-    <w:p>
-      <w:pPr>
-        <w:pStyle w:val="Heading1"/>
-      </w:pPr>
-      <w:bookmarkStart w:id="5" w:name="_Toc21342713"/>
-      <w:r>
-        <w:t>Change Log</w:t>
-      </w:r>
       <w:bookmarkEnd w:id="4"/>
-      <w:bookmarkEnd w:id="5"/>
     </w:p>
     <w:tbl>
       <w:tblPr>
@@ -904,6 +902,68 @@
           </w:p>
         </w:tc>
       </w:tr>
+      <w:tr>
+        <w:trPr>
+          <w:trHeight w:val="260"/>
+        </w:trPr>
+        <w:tc>
+          <w:tcPr>
+            <w:cnfStyle w:val="001000000000" w:firstRow="0" w:lastRow="0" w:firstColumn="1" w:lastColumn="0" w:oddVBand="0" w:evenVBand="0" w:oddHBand="0" w:evenHBand="0" w:firstRowFirstColumn="0" w:firstRowLastColumn="0" w:lastRowFirstColumn="0" w:lastRowLastColumn="0"/>
+            <w:tcW w:w="918" w:type="dxa"/>
+          </w:tcPr>
+          <w:p>
+            <w:r>
+              <w:t>4.4</w:t>
+            </w:r>
+          </w:p>
+        </w:tc>
+        <w:tc>
+          <w:tcPr>
+            <w:tcW w:w="1350" w:type="dxa"/>
+          </w:tcPr>
+          <w:p>
+            <w:pPr>
+              <w:cnfStyle w:val="000000000000" w:firstRow="0" w:lastRow="0" w:firstColumn="0" w:lastColumn="0" w:oddVBand="0" w:evenVBand="0" w:oddHBand="0" w:evenHBand="0" w:firstRowFirstColumn="0" w:firstRowLastColumn="0" w:lastRowFirstColumn="0" w:lastRowLastColumn="0"/>
+              <w:rPr>
+                <w:b/>
+              </w:rPr>
+            </w:pPr>
+            <w:r>
+              <w:rPr>
+                <w:b/>
+              </w:rPr>
+              <w:t>10/20/2020</w:t>
+            </w:r>
+          </w:p>
+        </w:tc>
+        <w:tc>
+          <w:tcPr>
+            <w:tcW w:w="7308" w:type="dxa"/>
+          </w:tcPr>
+          <w:p>
+            <w:pPr>
+              <w:numPr>
+                <w:ilvl w:val="0"/>
+                <w:numId w:val="12"/>
+              </w:numPr>
+              <w:contextualSpacing/>
+              <w:cnfStyle w:val="000000000000" w:firstRow="0" w:lastRow="0" w:firstColumn="0" w:lastColumn="0" w:oddVBand="0" w:evenVBand="0" w:oddHBand="0" w:evenHBand="0" w:firstRowFirstColumn="0" w:firstRowLastColumn="0" w:lastRowFirstColumn="0" w:lastRowLastColumn="0"/>
+            </w:pPr>
+            <w:r>
+              <w:t>Updated to release 4.4</w:t>
+            </w:r>
+          </w:p>
+          <w:p>
+            <w:pPr>
+              <w:ind w:left="720"/>
+              <w:contextualSpacing/>
+              <w:cnfStyle w:val="000000000000" w:firstRow="0" w:lastRow="0" w:firstColumn="0" w:lastColumn="0" w:oddVBand="0" w:evenVBand="0" w:oddHBand="0" w:evenHBand="0" w:firstRowFirstColumn="0" w:firstRowLastColumn="0" w:lastRowFirstColumn="0" w:lastRowLastColumn="0"/>
+            </w:pPr>
+            <w:bookmarkStart w:id="5" w:name="_GoBack"/>
+            <w:bookmarkEnd w:id="5"/>
+          </w:p>
+        </w:tc>
+      </w:tr>
     </w:tbl>
     <w:p>
       <w:pPr>
@@ -911,8 +971,9 @@
         <w:ind w:firstLine="720"/>
       </w:pPr>
       <w:bookmarkStart w:id="6" w:name="_Toc308532763"/>
-      <w:bookmarkStart w:id="7" w:name="_Toc21342714"/>
-      <w:r>
+      <w:bookmarkStart w:id="7" w:name="_Toc54097515"/>
+      <w:r>
+        <w:lastRenderedPageBreak/>
         <w:t xml:space="preserve">Overview of </w:t>
       </w:r>
       <w:r>
@@ -923,7 +984,6 @@
     </w:p>
     <w:p>
       <w:r>
-        <w:lastRenderedPageBreak/>
         <w:t>Defines the eligibility requirement Data object for use by all specifications.  Eligibility requirement reference information is used by a financial institution to identify if a potential party is eligible to use their services.  Eligibility might be related to a particular company, geographical region or other community.  In addition to a base set of eligibility requirements, the model should support data input by the user.  See the party data and services for eligibility data that can be stored for the party.</w:t>
       </w:r>
     </w:p>
@@ -932,7 +992,7 @@
         <w:pStyle w:val="Heading1"/>
       </w:pPr>
       <w:bookmarkStart w:id="8" w:name="_Toc308532764"/>
-      <w:bookmarkStart w:id="9" w:name="_Toc21342715"/>
+      <w:bookmarkStart w:id="9" w:name="_Toc54097516"/>
       <w:r>
         <w:t>Any know Errors in the document</w:t>
       </w:r>
@@ -1004,7 +1064,7 @@
       <w:pPr>
         <w:pStyle w:val="Heading1"/>
       </w:pPr>
-      <w:bookmarkStart w:id="10" w:name="_Toc21342716"/>
+      <w:bookmarkStart w:id="10" w:name="_Toc54097517"/>
       <w:r>
         <w:t>Table of Contents</w:t>
       </w:r>
@@ -1028,7 +1088,7 @@
       <w:r>
         <w:fldChar w:fldCharType="separate"/>
       </w:r>
-      <w:hyperlink w:anchor="_Toc21342712" w:history="1">
+      <w:hyperlink w:anchor="_Toc54097513" w:history="1">
         <w:r>
           <w:rPr>
             <w:rStyle w:val="Hyperlink"/>
@@ -1055,7 +1115,7 @@
             <w:noProof/>
             <w:webHidden/>
           </w:rPr>
-          <w:instrText xml:space="preserve"> PAGEREF _Toc21342712 \h </w:instrText>
+          <w:instrText xml:space="preserve"> PAGEREF _Toc54097513 \h </w:instrText>
         </w:r>
         <w:r>
           <w:rPr>
@@ -1095,7 +1155,7 @@
           <w:szCs w:val="22"/>
         </w:rPr>
       </w:pPr>
-      <w:hyperlink w:anchor="_Toc21342713" w:history="1">
+      <w:hyperlink w:anchor="_Toc54097514" w:history="1">
         <w:r>
           <w:rPr>
             <w:rStyle w:val="Hyperlink"/>
@@ -1122,7 +1182,7 @@
             <w:noProof/>
             <w:webHidden/>
           </w:rPr>
-          <w:instrText xml:space="preserve"> PAGEREF _Toc21342713 \h </w:instrText>
+          <w:instrText xml:space="preserve"> PAGEREF _Toc54097514 \h </w:instrText>
         </w:r>
         <w:r>
           <w:rPr>
@@ -1162,7 +1222,7 @@
           <w:szCs w:val="22"/>
         </w:rPr>
       </w:pPr>
-      <w:hyperlink w:anchor="_Toc21342714" w:history="1">
+      <w:hyperlink w:anchor="_Toc54097515" w:history="1">
         <w:r>
           <w:rPr>
             <w:rStyle w:val="Hyperlink"/>
@@ -1189,7 +1249,7 @@
             <w:noProof/>
             <w:webHidden/>
           </w:rPr>
-          <w:instrText xml:space="preserve"> PAGEREF _Toc21342714 \h </w:instrText>
+          <w:instrText xml:space="preserve"> PAGEREF _Toc54097515 \h </w:instrText>
         </w:r>
         <w:r>
           <w:rPr>
@@ -1229,7 +1289,7 @@
           <w:szCs w:val="22"/>
         </w:rPr>
       </w:pPr>
-      <w:hyperlink w:anchor="_Toc21342715" w:history="1">
+      <w:hyperlink w:anchor="_Toc54097516" w:history="1">
         <w:r>
           <w:rPr>
             <w:rStyle w:val="Hyperlink"/>
@@ -1256,7 +1316,7 @@
             <w:noProof/>
             <w:webHidden/>
           </w:rPr>
-          <w:instrText xml:space="preserve"> PAGEREF _Toc21342715 \h </w:instrText>
+          <w:instrText xml:space="preserve"> PAGEREF _Toc54097516 \h </w:instrText>
         </w:r>
         <w:r>
           <w:rPr>
@@ -1296,7 +1356,7 @@
           <w:szCs w:val="22"/>
         </w:rPr>
       </w:pPr>
-      <w:hyperlink w:anchor="_Toc21342716" w:history="1">
+      <w:hyperlink w:anchor="_Toc54097517" w:history="1">
         <w:r>
           <w:rPr>
             <w:rStyle w:val="Hyperlink"/>
@@ -1323,7 +1383,7 @@
             <w:noProof/>
             <w:webHidden/>
           </w:rPr>
-          <w:instrText xml:space="preserve"> PAGEREF _Toc21342716 \h </w:instrText>
+          <w:instrText xml:space="preserve"> PAGEREF _Toc54097517 \h </w:instrText>
         </w:r>
         <w:r>
           <w:rPr>
@@ -1363,7 +1423,7 @@
           <w:szCs w:val="22"/>
         </w:rPr>
       </w:pPr>
-      <w:hyperlink w:anchor="_Toc21342717" w:history="1">
+      <w:hyperlink w:anchor="_Toc54097518" w:history="1">
         <w:r>
           <w:rPr>
             <w:rStyle w:val="Hyperlink"/>
@@ -1390,7 +1450,7 @@
             <w:noProof/>
             <w:webHidden/>
           </w:rPr>
-          <w:instrText xml:space="preserve"> PAGEREF _Toc21342717 \h </w:instrText>
+          <w:instrText xml:space="preserve"> PAGEREF _Toc54097518 \h </w:instrText>
         </w:r>
         <w:r>
           <w:rPr>
@@ -1430,13 +1490,13 @@
           <w:szCs w:val="22"/>
         </w:rPr>
       </w:pPr>
-      <w:hyperlink w:anchor="_Toc21342718" w:history="1">
+      <w:hyperlink w:anchor="_Toc54097519" w:history="1">
         <w:r>
           <w:rPr>
             <w:rStyle w:val="Hyperlink"/>
             <w:noProof/>
           </w:rPr>
-          <w:t>Release 4.0 Global Update Notes</w:t>
+          <w:t>CUFX API and Documentation Support</w:t>
         </w:r>
         <w:r>
           <w:rPr>
@@ -1457,7 +1517,7 @@
             <w:noProof/>
             <w:webHidden/>
           </w:rPr>
-          <w:instrText xml:space="preserve"> PAGEREF _Toc21342718 \h </w:instrText>
+          <w:instrText xml:space="preserve"> PAGEREF _Toc54097519 \h </w:instrText>
         </w:r>
         <w:r>
           <w:rPr>
@@ -1477,7 +1537,7 @@
             <w:noProof/>
             <w:webHidden/>
           </w:rPr>
-          <w:t>2</w:t>
+          <w:t>3</w:t>
         </w:r>
         <w:r>
           <w:rPr>
@@ -1497,13 +1557,13 @@
           <w:szCs w:val="22"/>
         </w:rPr>
       </w:pPr>
-      <w:hyperlink w:anchor="_Toc21342719" w:history="1">
+      <w:hyperlink w:anchor="_Toc54097520" w:history="1">
         <w:r>
           <w:rPr>
             <w:rStyle w:val="Hyperlink"/>
             <w:noProof/>
           </w:rPr>
-          <w:t>Definitions related to the specification</w:t>
+          <w:t>Release 4.0 Global Update Notes</w:t>
         </w:r>
         <w:r>
           <w:rPr>
@@ -1524,7 +1584,7 @@
             <w:noProof/>
             <w:webHidden/>
           </w:rPr>
-          <w:instrText xml:space="preserve"> PAGEREF _Toc21342719 \h </w:instrText>
+          <w:instrText xml:space="preserve"> PAGEREF _Toc54097520 \h </w:instrText>
         </w:r>
         <w:r>
           <w:rPr>
@@ -1564,13 +1624,13 @@
           <w:szCs w:val="22"/>
         </w:rPr>
       </w:pPr>
-      <w:hyperlink w:anchor="_Toc21342720" w:history="1">
+      <w:hyperlink w:anchor="_Toc54097521" w:history="1">
         <w:r>
           <w:rPr>
             <w:rStyle w:val="Hyperlink"/>
             <w:noProof/>
           </w:rPr>
-          <w:t>Data Elements</w:t>
+          <w:t>Release 4.4 Global Update Notes</w:t>
         </w:r>
         <w:r>
           <w:rPr>
@@ -1591,7 +1651,7 @@
             <w:noProof/>
             <w:webHidden/>
           </w:rPr>
-          <w:instrText xml:space="preserve"> PAGEREF _Toc21342720 \h </w:instrText>
+          <w:instrText xml:space="preserve"> PAGEREF _Toc54097521 \h </w:instrText>
         </w:r>
         <w:r>
           <w:rPr>
@@ -1624,20 +1684,20 @@
     </w:p>
     <w:p>
       <w:pPr>
-        <w:pStyle w:val="TOC2"/>
+        <w:pStyle w:val="TOC1"/>
         <w:rPr>
           <w:noProof/>
           <w:sz w:val="22"/>
           <w:szCs w:val="22"/>
         </w:rPr>
       </w:pPr>
-      <w:hyperlink w:anchor="_Toc21342721" w:history="1">
+      <w:hyperlink w:anchor="_Toc54097522" w:history="1">
         <w:r>
           <w:rPr>
             <w:rStyle w:val="Hyperlink"/>
             <w:noProof/>
           </w:rPr>
-          <w:t>Variables used when accessing the eligibilityRequirement object (but not part of the object)</w:t>
+          <w:t>Definitions related to the specification</w:t>
         </w:r>
         <w:r>
           <w:rPr>
@@ -1658,7 +1718,7 @@
             <w:noProof/>
             <w:webHidden/>
           </w:rPr>
-          <w:instrText xml:space="preserve"> PAGEREF _Toc21342721 \h </w:instrText>
+          <w:instrText xml:space="preserve"> PAGEREF _Toc54097522 \h </w:instrText>
         </w:r>
         <w:r>
           <w:rPr>
@@ -1678,7 +1738,7 @@
             <w:noProof/>
             <w:webHidden/>
           </w:rPr>
-          <w:t>3</w:t>
+          <w:t>4</w:t>
         </w:r>
         <w:r>
           <w:rPr>
@@ -1691,20 +1751,20 @@
     </w:p>
     <w:p>
       <w:pPr>
-        <w:pStyle w:val="TOC2"/>
+        <w:pStyle w:val="TOC1"/>
         <w:rPr>
           <w:noProof/>
           <w:sz w:val="22"/>
           <w:szCs w:val="22"/>
         </w:rPr>
       </w:pPr>
-      <w:hyperlink w:anchor="_Toc21342722" w:history="1">
+      <w:hyperlink w:anchor="_Toc54097523" w:history="1">
         <w:r>
           <w:rPr>
             <w:rStyle w:val="Hyperlink"/>
             <w:noProof/>
           </w:rPr>
-          <w:t>EligibilityRequirement Object attributes</w:t>
+          <w:t>Data Elements</w:t>
         </w:r>
         <w:r>
           <w:rPr>
@@ -1725,7 +1785,7 @@
             <w:noProof/>
             <w:webHidden/>
           </w:rPr>
-          <w:instrText xml:space="preserve"> PAGEREF _Toc21342722 \h </w:instrText>
+          <w:instrText xml:space="preserve"> PAGEREF _Toc54097523 \h </w:instrText>
         </w:r>
         <w:r>
           <w:rPr>
@@ -1758,20 +1818,20 @@
     </w:p>
     <w:p>
       <w:pPr>
-        <w:pStyle w:val="TOC1"/>
+        <w:pStyle w:val="TOC2"/>
         <w:rPr>
           <w:noProof/>
           <w:sz w:val="22"/>
           <w:szCs w:val="22"/>
         </w:rPr>
       </w:pPr>
-      <w:hyperlink w:anchor="_Toc21342723" w:history="1">
+      <w:hyperlink w:anchor="_Toc54097524" w:history="1">
         <w:r>
           <w:rPr>
             <w:rStyle w:val="Hyperlink"/>
             <w:noProof/>
           </w:rPr>
-          <w:t>Services</w:t>
+          <w:t>Variables used when accessing the eligibilityRequirement object (but not part of the object)</w:t>
         </w:r>
         <w:r>
           <w:rPr>
@@ -1792,7 +1852,7 @@
             <w:noProof/>
             <w:webHidden/>
           </w:rPr>
-          <w:instrText xml:space="preserve"> PAGEREF _Toc21342723 \h </w:instrText>
+          <w:instrText xml:space="preserve"> PAGEREF _Toc54097524 \h </w:instrText>
         </w:r>
         <w:r>
           <w:rPr>
@@ -1832,13 +1892,13 @@
           <w:szCs w:val="22"/>
         </w:rPr>
       </w:pPr>
-      <w:hyperlink w:anchor="_Toc21342724" w:history="1">
+      <w:hyperlink w:anchor="_Toc54097525" w:history="1">
         <w:r>
           <w:rPr>
             <w:rStyle w:val="Hyperlink"/>
             <w:noProof/>
           </w:rPr>
-          <w:t>eligibilityRequirement</w:t>
+          <w:t>EligibilityRequirement Object attributes</w:t>
         </w:r>
         <w:r>
           <w:rPr>
@@ -1859,7 +1919,7 @@
             <w:noProof/>
             <w:webHidden/>
           </w:rPr>
-          <w:instrText xml:space="preserve"> PAGEREF _Toc21342724 \h </w:instrText>
+          <w:instrText xml:space="preserve"> PAGEREF _Toc54097525 \h </w:instrText>
         </w:r>
         <w:r>
           <w:rPr>
@@ -1892,20 +1952,20 @@
     </w:p>
     <w:p>
       <w:pPr>
-        <w:pStyle w:val="TOC2"/>
+        <w:pStyle w:val="TOC1"/>
         <w:rPr>
           <w:noProof/>
           <w:sz w:val="22"/>
           <w:szCs w:val="22"/>
         </w:rPr>
       </w:pPr>
-      <w:hyperlink w:anchor="_Toc21342725" w:history="1">
+      <w:hyperlink w:anchor="_Toc54097526" w:history="1">
         <w:r>
           <w:rPr>
             <w:rStyle w:val="Hyperlink"/>
             <w:noProof/>
           </w:rPr>
-          <w:t>Overview</w:t>
+          <w:t>Services</w:t>
         </w:r>
         <w:r>
           <w:rPr>
@@ -1926,7 +1986,7 @@
             <w:noProof/>
             <w:webHidden/>
           </w:rPr>
-          <w:instrText xml:space="preserve"> PAGEREF _Toc21342725 \h </w:instrText>
+          <w:instrText xml:space="preserve"> PAGEREF _Toc54097526 \h </w:instrText>
         </w:r>
         <w:r>
           <w:rPr>
@@ -1966,13 +2026,13 @@
           <w:szCs w:val="22"/>
         </w:rPr>
       </w:pPr>
-      <w:hyperlink w:anchor="_Toc21342726" w:history="1">
+      <w:hyperlink w:anchor="_Toc54097527" w:history="1">
         <w:r>
           <w:rPr>
             <w:rStyle w:val="Hyperlink"/>
             <w:noProof/>
           </w:rPr>
-          <w:t>Party Resource based create, read, update, delete services</w:t>
+          <w:t>eligibilityRequirement</w:t>
         </w:r>
         <w:r>
           <w:rPr>
@@ -1993,7 +2053,7 @@
             <w:noProof/>
             <w:webHidden/>
           </w:rPr>
-          <w:instrText xml:space="preserve"> PAGEREF _Toc21342726 \h </w:instrText>
+          <w:instrText xml:space="preserve"> PAGEREF _Toc54097527 \h </w:instrText>
         </w:r>
         <w:r>
           <w:rPr>
@@ -2026,14 +2086,148 @@
     </w:p>
     <w:p>
       <w:pPr>
-        <w:pStyle w:val="TOC3"/>
+        <w:pStyle w:val="TOC2"/>
         <w:rPr>
           <w:noProof/>
           <w:sz w:val="22"/>
           <w:szCs w:val="22"/>
         </w:rPr>
       </w:pPr>
-      <w:hyperlink w:anchor="_Toc21342727" w:history="1">
+      <w:hyperlink w:anchor="_Toc54097528" w:history="1">
+        <w:r>
+          <w:rPr>
+            <w:rStyle w:val="Hyperlink"/>
+            <w:noProof/>
+          </w:rPr>
+          <w:t>Overview</w:t>
+        </w:r>
+        <w:r>
+          <w:rPr>
+            <w:noProof/>
+            <w:webHidden/>
+          </w:rPr>
+          <w:tab/>
+        </w:r>
+        <w:r>
+          <w:rPr>
+            <w:noProof/>
+            <w:webHidden/>
+          </w:rPr>
+          <w:fldChar w:fldCharType="begin"/>
+        </w:r>
+        <w:r>
+          <w:rPr>
+            <w:noProof/>
+            <w:webHidden/>
+          </w:rPr>
+          <w:instrText xml:space="preserve"> PAGEREF _Toc54097528 \h </w:instrText>
+        </w:r>
+        <w:r>
+          <w:rPr>
+            <w:noProof/>
+            <w:webHidden/>
+          </w:rPr>
+        </w:r>
+        <w:r>
+          <w:rPr>
+            <w:noProof/>
+            <w:webHidden/>
+          </w:rPr>
+          <w:fldChar w:fldCharType="separate"/>
+        </w:r>
+        <w:r>
+          <w:rPr>
+            <w:noProof/>
+            <w:webHidden/>
+          </w:rPr>
+          <w:t>4</w:t>
+        </w:r>
+        <w:r>
+          <w:rPr>
+            <w:noProof/>
+            <w:webHidden/>
+          </w:rPr>
+          <w:fldChar w:fldCharType="end"/>
+        </w:r>
+      </w:hyperlink>
+    </w:p>
+    <w:p>
+      <w:pPr>
+        <w:pStyle w:val="TOC2"/>
+        <w:rPr>
+          <w:noProof/>
+          <w:sz w:val="22"/>
+          <w:szCs w:val="22"/>
+        </w:rPr>
+      </w:pPr>
+      <w:hyperlink w:anchor="_Toc54097529" w:history="1">
+        <w:r>
+          <w:rPr>
+            <w:rStyle w:val="Hyperlink"/>
+            <w:noProof/>
+          </w:rPr>
+          <w:t>Party Resource based create, read, update, delete services</w:t>
+        </w:r>
+        <w:r>
+          <w:rPr>
+            <w:noProof/>
+            <w:webHidden/>
+          </w:rPr>
+          <w:tab/>
+        </w:r>
+        <w:r>
+          <w:rPr>
+            <w:noProof/>
+            <w:webHidden/>
+          </w:rPr>
+          <w:fldChar w:fldCharType="begin"/>
+        </w:r>
+        <w:r>
+          <w:rPr>
+            <w:noProof/>
+            <w:webHidden/>
+          </w:rPr>
+          <w:instrText xml:space="preserve"> PAGEREF _Toc54097529 \h </w:instrText>
+        </w:r>
+        <w:r>
+          <w:rPr>
+            <w:noProof/>
+            <w:webHidden/>
+          </w:rPr>
+        </w:r>
+        <w:r>
+          <w:rPr>
+            <w:noProof/>
+            <w:webHidden/>
+          </w:rPr>
+          <w:fldChar w:fldCharType="separate"/>
+        </w:r>
+        <w:r>
+          <w:rPr>
+            <w:noProof/>
+            <w:webHidden/>
+          </w:rPr>
+          <w:t>5</w:t>
+        </w:r>
+        <w:r>
+          <w:rPr>
+            <w:noProof/>
+            <w:webHidden/>
+          </w:rPr>
+          <w:fldChar w:fldCharType="end"/>
+        </w:r>
+      </w:hyperlink>
+    </w:p>
+    <w:p>
+      <w:pPr>
+        <w:pStyle w:val="TOC3"/>
+        <w:rPr>
+          <w:noProof/>
+          <w:sz w:val="22"/>
+          <w:szCs w:val="22"/>
+        </w:rPr>
+      </w:pPr>
+      <w:hyperlink w:anchor="_Toc54097530" w:history="1">
         <w:r>
           <w:rPr>
             <w:rStyle w:val="Hyperlink"/>
@@ -2063,7 +2257,7 @@
             <w:noProof/>
             <w:webHidden/>
           </w:rPr>
-          <w:instrText xml:space="preserve"> PAGEREF _Toc21342727 \h </w:instrText>
+          <w:instrText xml:space="preserve"> PAGEREF _Toc54097530 \h </w:instrText>
         </w:r>
         <w:r>
           <w:rPr>
@@ -2103,7 +2297,7 @@
           <w:szCs w:val="22"/>
         </w:rPr>
       </w:pPr>
-      <w:hyperlink w:anchor="_Toc21342728" w:history="1">
+      <w:hyperlink w:anchor="_Toc54097531" w:history="1">
         <w:r>
           <w:rPr>
             <w:rStyle w:val="Hyperlink"/>
@@ -2130,7 +2324,7 @@
             <w:noProof/>
             <w:webHidden/>
           </w:rPr>
-          <w:instrText xml:space="preserve"> PAGEREF _Toc21342728 \h </w:instrText>
+          <w:instrText xml:space="preserve"> PAGEREF _Toc54097531 \h </w:instrText>
         </w:r>
         <w:r>
           <w:rPr>
@@ -2170,7 +2364,7 @@
           <w:szCs w:val="22"/>
         </w:rPr>
       </w:pPr>
-      <w:hyperlink w:anchor="_Toc21342729" w:history="1">
+      <w:hyperlink w:anchor="_Toc54097532" w:history="1">
         <w:r>
           <w:rPr>
             <w:rStyle w:val="Hyperlink"/>
@@ -2197,7 +2391,7 @@
             <w:noProof/>
             <w:webHidden/>
           </w:rPr>
-          <w:instrText xml:space="preserve"> PAGEREF _Toc21342729 \h </w:instrText>
+          <w:instrText xml:space="preserve"> PAGEREF _Toc54097532 \h </w:instrText>
         </w:r>
         <w:r>
           <w:rPr>
@@ -2237,7 +2431,7 @@
           <w:szCs w:val="22"/>
         </w:rPr>
       </w:pPr>
-      <w:hyperlink w:anchor="_Toc21342730" w:history="1">
+      <w:hyperlink w:anchor="_Toc54097533" w:history="1">
         <w:r>
           <w:rPr>
             <w:rStyle w:val="Hyperlink"/>
@@ -2264,7 +2458,7 @@
             <w:noProof/>
             <w:webHidden/>
           </w:rPr>
-          <w:instrText xml:space="preserve"> PAGEREF _Toc21342730 \h </w:instrText>
+          <w:instrText xml:space="preserve"> PAGEREF _Toc54097533 \h </w:instrText>
         </w:r>
         <w:r>
           <w:rPr>
@@ -2304,7 +2498,7 @@
           <w:szCs w:val="22"/>
         </w:rPr>
       </w:pPr>
-      <w:hyperlink w:anchor="_Toc21342731" w:history="1">
+      <w:hyperlink w:anchor="_Toc54097534" w:history="1">
         <w:r>
           <w:rPr>
             <w:rStyle w:val="Hyperlink"/>
@@ -2331,7 +2525,7 @@
             <w:noProof/>
             <w:webHidden/>
           </w:rPr>
-          <w:instrText xml:space="preserve"> PAGEREF _Toc21342731 \h </w:instrText>
+          <w:instrText xml:space="preserve"> PAGEREF _Toc54097534 \h </w:instrText>
         </w:r>
         <w:r>
           <w:rPr>
@@ -2371,7 +2565,7 @@
         <w:fldChar w:fldCharType="end"/>
       </w:r>
       <w:bookmarkStart w:id="11" w:name="_Toc308532766"/>
-      <w:bookmarkStart w:id="12" w:name="_Toc21342717"/>
+      <w:bookmarkStart w:id="12" w:name="_Toc54097518"/>
       <w:r>
         <w:t>Document Conventions</w:t>
       </w:r>
@@ -2456,6 +2650,7 @@
         <w:pStyle w:val="NormalWeb"/>
       </w:pPr>
       <w:r>
+        <w:lastRenderedPageBreak/>
         <w:t>All updates after the initial creation must be performed using Tracking Changes turn on and Accepted by the Architecture committee.</w:t>
       </w:r>
     </w:p>
@@ -2463,16 +2658,17 @@
       <w:pPr>
         <w:pStyle w:val="Heading1"/>
       </w:pPr>
-      <w:bookmarkStart w:id="13" w:name="_Toc506619642"/>
-      <w:bookmarkStart w:id="14" w:name="_Toc21342718"/>
-      <w:r>
-        <w:t>Release 4.0 Global Update Notes</w:t>
+      <w:bookmarkStart w:id="13" w:name="_Toc53587758"/>
+      <w:bookmarkStart w:id="14" w:name="_Toc54097519"/>
+      <w:r>
+        <w:t>CUFX API and Documentation Support</w:t>
       </w:r>
       <w:bookmarkEnd w:id="13"/>
       <w:bookmarkEnd w:id="14"/>
     </w:p>
     <w:p>
       <w:pPr>
+        <w:spacing w:before="60" w:after="60" w:line="260" w:lineRule="atLeast"/>
         <w:rPr>
           <w:rFonts w:ascii="Tahoma" w:eastAsia="Arial Unicode MS" w:hAnsi="Tahoma" w:cs="Tahoma"/>
           <w:color w:val="000000"/>
@@ -2487,111 +2683,168 @@
           <w:sz w:val="16"/>
           <w:szCs w:val="16"/>
         </w:rPr>
-        <w:lastRenderedPageBreak/>
-        <w:t xml:space="preserve">CUFX Release 4.0 introduces a number modifications that significantly improves the standard and is not backward compatible with prior versions. </w:t>
-      </w:r>
-    </w:p>
-    <w:p>
-      <w:pPr>
-        <w:pStyle w:val="NormalWeb"/>
-      </w:pPr>
-      <w:r>
-        <w:rPr>
-          <w:rStyle w:val="IntenseEmphasis"/>
-        </w:rPr>
-        <w:t>Messaging paradigm shift.</w:t>
-      </w:r>
-      <w:r>
-        <w:t xml:space="preserve"> Prior to CUFX 4.0 a Message Object would be sent and would expect the Object List to be returned or the error message. The response had to be interrogated to determine what was received.  With CUFX 4.0, the Object Message that is sent is also expected to be the Object that is returned.  Significant improvements have been made to the Message Context to fully support Success, Informational, Warnings and Error responses.  End Points may continue to use the prior methods, but use of the Error.xsd is depreciated; all functionality has transitioned into MessageContext.xsd.</w:t>
-      </w:r>
-    </w:p>
-    <w:p>
-      <w:pPr>
-        <w:pStyle w:val="NormalWeb"/>
-      </w:pPr>
-      <w:r>
-        <w:rPr>
-          <w:rStyle w:val="IntenseEmphasis"/>
-        </w:rPr>
-        <w:t>Date Range Filtering.</w:t>
-      </w:r>
-      <w:r>
-        <w:t xml:space="preserve"> A global update was applied across the standard to remove the pairs of date filter elements for any given range and replaced with a single Common.xsd definition DateRange complex type. This makes date range filtering completely uniform across the standard and associates the startDateTime and endDateTime together as an object set.</w:t>
-      </w:r>
-    </w:p>
-    <w:p>
-      <w:pPr>
-        <w:pStyle w:val="NormalWeb"/>
-      </w:pPr>
-      <w:r>
-        <w:t xml:space="preserve">As example:  elements transactionStartDateTime and transactionEndDateTime were replaced in the AccountFilter.xsd with transactionDateRange. </w:t>
-      </w:r>
-    </w:p>
-    <w:p>
-      <w:pPr>
-        <w:pStyle w:val="NormalWeb"/>
-      </w:pPr>
-      <w:r>
-        <w:rPr>
-          <w:rStyle w:val="IntenseEmphasis"/>
-        </w:rPr>
-        <w:t xml:space="preserve">Microsoft Serialization Bug. </w:t>
-      </w:r>
-      <w:r>
-        <w:t xml:space="preserve"> We discovered the root cause of a serialization error impacting CUFX.  A known Microsoft Serialization error from 2006 is present for single element complex types. It causes a naming error of the serialized constructs.  If both endpoints are using a Microsoft compilation the error is consistent and does not present itself, the names are both wrong but pass data successfully. When one end point is not using a Microsoft compilation, the field names are in variance and fails. If both end points are using non-Microsoft compilation the serialization would be correct and match. </w:t>
-      </w:r>
-    </w:p>
-    <w:p>
-      <w:pPr>
-        <w:pStyle w:val="NormalWeb"/>
-        <w:rPr>
-          <w:rStyle w:val="IntenseEmphasis"/>
-        </w:rPr>
-      </w:pPr>
-      <w:r>
-        <w:t xml:space="preserve">CUFX 4.0 has applied a global update across all list types throughout the standard. The CUFX list construct was consistently a single element complex type. For all occurrences we have applied an extension base of common:ListBase.  ListBase provides pagination support and also resolves the Microsoft serialization error. No longer being a single element complex type, Microsoft compilation now generates the correct names. This will necessitate prior (Microsoft) implementations to remap to the correct serialized names. </w:t>
-      </w:r>
-    </w:p>
-    <w:p>
-      <w:pPr>
-        <w:pStyle w:val="NormalWeb"/>
-      </w:pPr>
+        <w:t xml:space="preserve">CUFX is published to SwaggerHub at </w:t>
+      </w:r>
+      <w:hyperlink r:id="rId10" w:history="1">
+        <w:r>
+          <w:rPr>
+            <w:rStyle w:val="Hyperlink"/>
+            <w:rFonts w:ascii="Tahoma" w:eastAsia="Arial Unicode MS" w:hAnsi="Tahoma" w:cs="Tahoma"/>
+            <w:sz w:val="16"/>
+            <w:szCs w:val="16"/>
+          </w:rPr>
+          <w:t>https://app.swaggerhub.com/apis/dlacroix01/CUFX</w:t>
+        </w:r>
+      </w:hyperlink>
+      <w:r>
+        <w:rPr>
+          <w:rFonts w:ascii="Tahoma" w:eastAsia="Arial Unicode MS" w:hAnsi="Tahoma" w:cs="Tahoma"/>
+          <w:color w:val="000000"/>
+          <w:sz w:val="16"/>
+          <w:szCs w:val="16"/>
+        </w:rPr>
+        <w:t xml:space="preserve"> .  The latest default version will load automatically. </w:t>
+      </w:r>
+    </w:p>
+    <w:p>
+      <w:pPr>
+        <w:spacing w:before="60" w:after="60" w:line="260" w:lineRule="atLeast"/>
+        <w:rPr>
+          <w:rFonts w:ascii="Tahoma" w:eastAsia="Arial Unicode MS" w:hAnsi="Tahoma" w:cs="Tahoma"/>
+          <w:color w:val="000000"/>
+          <w:sz w:val="16"/>
+          <w:szCs w:val="16"/>
+        </w:rPr>
+      </w:pPr>
+      <w:r>
+        <w:rPr>
+          <w:rFonts w:ascii="Tahoma" w:eastAsia="Arial Unicode MS" w:hAnsi="Tahoma" w:cs="Tahoma"/>
+          <w:color w:val="000000"/>
+          <w:sz w:val="16"/>
+          <w:szCs w:val="16"/>
+        </w:rPr>
+        <w:t xml:space="preserve">The purpose of this publication is to demonstrate the full range of CUFX messaging. Provide for complete documentation of the entire message structure and example usage. </w:t>
+      </w:r>
+    </w:p>
+    <w:p>
+      <w:pPr>
+        <w:spacing w:before="60" w:after="60" w:line="260" w:lineRule="atLeast"/>
+        <w:rPr>
+          <w:rFonts w:ascii="Tahoma" w:eastAsia="Arial Unicode MS" w:hAnsi="Tahoma" w:cs="Tahoma"/>
+          <w:color w:val="000000"/>
+          <w:sz w:val="16"/>
+          <w:szCs w:val="16"/>
+        </w:rPr>
+      </w:pPr>
+      <w:r>
+        <w:rPr>
+          <w:rFonts w:ascii="Tahoma" w:eastAsia="Arial Unicode MS" w:hAnsi="Tahoma" w:cs="Tahoma"/>
+          <w:color w:val="000000"/>
+          <w:sz w:val="16"/>
+          <w:szCs w:val="16"/>
+        </w:rPr>
+        <w:t>Swaggerhub as a normal support feature also translates into several dozen of the most common and in demand client / server formats. This provides a technology specific version of the CUFX standard for essentially all platforms.</w:t>
+      </w:r>
+    </w:p>
+    <w:p>
+      <w:pPr>
+        <w:spacing w:before="60" w:after="60" w:line="260" w:lineRule="atLeast"/>
+        <w:rPr>
+          <w:rFonts w:ascii="Tahoma" w:eastAsia="Arial Unicode MS" w:hAnsi="Tahoma" w:cs="Tahoma"/>
+          <w:color w:val="000000"/>
+          <w:sz w:val="16"/>
+          <w:szCs w:val="16"/>
+        </w:rPr>
+      </w:pPr>
+      <w:r>
+        <w:rPr>
+          <w:rFonts w:ascii="Tahoma" w:eastAsia="Arial Unicode MS" w:hAnsi="Tahoma" w:cs="Tahoma"/>
+          <w:color w:val="000000"/>
+          <w:sz w:val="16"/>
+          <w:szCs w:val="16"/>
+        </w:rPr>
+        <w:t xml:space="preserve">The CUFX Specification documents have been written to provide for limited examples of case usage but do not reflect the entirety of elements present in any given message. Please see the latest version of CUFX in Swaggerhub for the complete message and for superior documentation support.   </w:t>
+      </w:r>
     </w:p>
     <w:p>
       <w:pPr>
         <w:pStyle w:val="Heading1"/>
       </w:pPr>
-      <w:bookmarkStart w:id="15" w:name="_Toc308532767"/>
-      <w:bookmarkStart w:id="16" w:name="_Toc21342719"/>
-      <w:r>
-        <w:t>Definitions related to the specification</w:t>
+      <w:bookmarkStart w:id="15" w:name="_Toc506619642"/>
+      <w:bookmarkStart w:id="16" w:name="_Toc54097520"/>
+      <w:r>
+        <w:t>Release 4.0 Global Update Notes</w:t>
       </w:r>
       <w:bookmarkEnd w:id="15"/>
       <w:bookmarkEnd w:id="16"/>
     </w:p>
     <w:p>
       <w:pPr>
+        <w:rPr>
+          <w:rFonts w:ascii="Tahoma" w:eastAsia="Arial Unicode MS" w:hAnsi="Tahoma" w:cs="Tahoma"/>
+          <w:color w:val="000000"/>
+          <w:sz w:val="16"/>
+          <w:szCs w:val="16"/>
+        </w:rPr>
+      </w:pPr>
+      <w:r>
+        <w:rPr>
+          <w:rFonts w:ascii="Tahoma" w:eastAsia="Arial Unicode MS" w:hAnsi="Tahoma" w:cs="Tahoma"/>
+          <w:color w:val="000000"/>
+          <w:sz w:val="16"/>
+          <w:szCs w:val="16"/>
+        </w:rPr>
+        <w:t xml:space="preserve">CUFX Release 4.0 introduces a number modifications that significantly improves the standard and is not backward compatible with prior versions. </w:t>
+      </w:r>
+    </w:p>
+    <w:p>
+      <w:pPr>
         <w:pStyle w:val="NormalWeb"/>
+      </w:pPr>
+      <w:r>
         <w:rPr>
           <w:rStyle w:val="IntenseEmphasis"/>
         </w:rPr>
+        <w:t>Messaging paradigm shift.</w:t>
+      </w:r>
+      <w:r>
+        <w:t xml:space="preserve"> Prior to CUFX 4.0 a Message Object would be sent and would expect the Object List to be returned or the error message. The response had to be interrogated to determine what was received.  With CUFX 4.0, the Object Message that is sent is also expected to be the Object that is returned.  Significant improvements have been made to the Message Context to fully support Success, Informational, Warnings and Error responses.  End Points may continue to use the prior methods, but use of the Error.xsd is depreciated; all functionality has transitioned into MessageContext.xsd.</w:t>
+      </w:r>
+    </w:p>
+    <w:p>
+      <w:pPr>
+        <w:pStyle w:val="NormalWeb"/>
       </w:pPr>
       <w:r>
         <w:rPr>
           <w:rStyle w:val="IntenseEmphasis"/>
         </w:rPr>
-        <w:t xml:space="preserve">EligibilityRequirement </w:t>
-      </w:r>
+        <w:t>Date Range Filtering.</w:t>
+      </w:r>
+      <w:r>
+        <w:t xml:space="preserve"> A global update was applied across the standard to remove the pairs of date filter elements for any given range and replaced with a single Common.xsd definition DateRange complex type. This makes date range filtering completely uniform across the standard and associates the startDateTime and endDateTime together as an object set.</w:t>
+      </w:r>
+    </w:p>
+    <w:p>
+      <w:pPr>
+        <w:pStyle w:val="NormalWeb"/>
+      </w:pPr>
+      <w:r>
+        <w:t xml:space="preserve">As example:  elements transactionStartDateTime and transactionEndDateTime were replaced in the AccountFilter.xsd with transactionDateRange. </w:t>
+      </w:r>
+    </w:p>
+    <w:p>
+      <w:pPr>
+        <w:pStyle w:val="NormalWeb"/>
+      </w:pPr>
       <w:r>
         <w:rPr>
           <w:rStyle w:val="IntenseEmphasis"/>
         </w:rPr>
-        <w:t>Data</w:t>
-      </w:r>
-    </w:p>
-    <w:p>
-      <w:r>
-        <w:t>List of possible limits that enable a potential party make use of a financial institutions products and services.</w:t>
+        <w:t xml:space="preserve">Microsoft Serialization Bug. </w:t>
+      </w:r>
+      <w:r>
+        <w:t xml:space="preserve"> We discovered the root cause of a serialization error impacting CUFX.  A known Microsoft Serialization error from 2006 is present for single element complex types. It causes a naming error of the serialized constructs.  If both endpoints are using a Microsoft compilation the error is consistent and does not present itself, the names are both wrong but pass data successfully. When one end point is not using a Microsoft compilation, the field names are in variance and fails. If both end points are using non-Microsoft compilation the serialization would be correct and match. </w:t>
       </w:r>
     </w:p>
     <w:p>
@@ -2601,151 +2854,365 @@
           <w:rStyle w:val="IntenseEmphasis"/>
         </w:rPr>
       </w:pPr>
-      <w:bookmarkStart w:id="17" w:name="_Toc308532768"/>
-      <w:r>
-        <w:rPr>
-          <w:rStyle w:val="IntenseEmphasis"/>
-        </w:rPr>
-        <w:t>Affinity Brand</w:t>
-      </w:r>
-    </w:p>
-    <w:p>
-      <w:r>
-        <w:t>A marketing presence that groups one or more communities together for the purposes of create a better relationship with those communities.  Typically an affinity brand may include a combination of compaigns, logos, products, and services that may be specific to that community.</w:t>
+      <w:r>
+        <w:t xml:space="preserve">CUFX 4.0 has applied a global update across all list types throughout the standard. The CUFX list construct was consistently a single element complex type. For all occurrences we have applied an extension base of common:ListBase.  ListBase provides pagination support and also resolves the Microsoft serialization error. No longer being a single element complex type, Microsoft compilation now generates the correct names. This will necessitate prior (Microsoft) implementations to remap to the correct serialized names. </w:t>
       </w:r>
     </w:p>
     <w:p>
       <w:pPr>
         <w:pStyle w:val="Heading1"/>
       </w:pPr>
-      <w:bookmarkStart w:id="18" w:name="_Toc21342720"/>
-      <w:r>
-        <w:t>Data Elements</w:t>
+      <w:bookmarkStart w:id="17" w:name="_Toc53587760"/>
+      <w:bookmarkStart w:id="18" w:name="_Toc54097521"/>
+      <w:r>
+        <w:t>Release 4.4 Global Update Notes</w:t>
       </w:r>
       <w:bookmarkEnd w:id="17"/>
       <w:bookmarkEnd w:id="18"/>
     </w:p>
     <w:p>
       <w:pPr>
-        <w:pStyle w:val="Heading2"/>
-      </w:pPr>
-      <w:bookmarkStart w:id="19" w:name="_Toc308532769"/>
-      <w:bookmarkStart w:id="20" w:name="_Toc21342721"/>
-      <w:r>
-        <w:t xml:space="preserve">Variables used when accessing the </w:t>
-      </w:r>
-      <w:r>
-        <w:t>eligibilityRequirement</w:t>
-      </w:r>
-      <w:r>
-        <w:t xml:space="preserve"> object (but not part of the object)</w:t>
+        <w:spacing w:before="60" w:after="60" w:line="260" w:lineRule="atLeast"/>
+        <w:rPr>
+          <w:rFonts w:ascii="Tahoma" w:eastAsia="Arial Unicode MS" w:hAnsi="Tahoma" w:cs="Tahoma"/>
+          <w:color w:val="000000"/>
+          <w:sz w:val="16"/>
+          <w:szCs w:val="16"/>
+        </w:rPr>
+      </w:pPr>
+      <w:r>
+        <w:rPr>
+          <w:rFonts w:ascii="Tahoma" w:eastAsia="Arial Unicode MS" w:hAnsi="Tahoma" w:cs="Tahoma"/>
+          <w:color w:val="000000"/>
+          <w:sz w:val="16"/>
+          <w:szCs w:val="16"/>
+        </w:rPr>
+        <w:t>CUFX Release 4.4 introduces a significant enhancement for complex Account identification and filter navigation.  The foundational architectural design premise for account navigation is that the CUFX AccountId would be a unique value unto itself within a given institution, or that a composite unique key would be passed. With the direct support of several core system providers it was established that that later case is predominate. The AccountId is generally not a unique value unless in combination with several other values such as AccountType and AccountSubType.  Hence passing a unique AccountId meant that the organization had to overload the element value making</w:t>
+      </w:r>
+      <w:r>
+        <w:rPr>
+          <w:rFonts w:ascii="Tahoma" w:eastAsia="Arial Unicode MS" w:hAnsi="Tahoma" w:cs="Tahoma"/>
+          <w:color w:val="000000"/>
+          <w:sz w:val="16"/>
+          <w:szCs w:val="16"/>
+        </w:rPr>
+        <w:t xml:space="preserve"> filtering implementation specific </w:t>
+      </w:r>
+      <w:r>
+        <w:rPr>
+          <w:rFonts w:ascii="Tahoma" w:eastAsia="Arial Unicode MS" w:hAnsi="Tahoma" w:cs="Tahoma"/>
+          <w:color w:val="000000"/>
+          <w:sz w:val="16"/>
+          <w:szCs w:val="16"/>
+        </w:rPr>
+        <w:t xml:space="preserve">and forcing the endpoints to map overlay the accountId to unpack the value. </w:t>
+      </w:r>
+    </w:p>
+    <w:p>
+      <w:pPr>
+        <w:spacing w:before="60" w:after="60" w:line="260" w:lineRule="atLeast"/>
+        <w:rPr>
+          <w:rFonts w:ascii="Tahoma" w:eastAsia="Arial Unicode MS" w:hAnsi="Tahoma" w:cs="Tahoma"/>
+          <w:color w:val="000000"/>
+          <w:sz w:val="16"/>
+          <w:szCs w:val="16"/>
+        </w:rPr>
+      </w:pPr>
+      <w:r>
+        <w:rPr>
+          <w:rFonts w:ascii="Tahoma" w:eastAsia="Arial Unicode MS" w:hAnsi="Tahoma" w:cs="Tahoma"/>
+          <w:color w:val="000000"/>
+          <w:sz w:val="16"/>
+          <w:szCs w:val="16"/>
+        </w:rPr>
+        <w:lastRenderedPageBreak/>
+        <w:t xml:space="preserve">CUFX now fully recognizes this architectural paradigm while continuing to support the original architecture. </w:t>
+      </w:r>
+    </w:p>
+    <w:p>
+      <w:pPr>
+        <w:spacing w:before="60" w:after="60" w:line="260" w:lineRule="atLeast"/>
+        <w:rPr>
+          <w:rFonts w:ascii="Tahoma" w:eastAsia="Arial Unicode MS" w:hAnsi="Tahoma" w:cs="Tahoma"/>
+          <w:color w:val="000000"/>
+          <w:sz w:val="16"/>
+          <w:szCs w:val="16"/>
+        </w:rPr>
+      </w:pPr>
+      <w:r>
+        <w:rPr>
+          <w:rFonts w:ascii="Tahoma" w:eastAsia="Arial Unicode MS" w:hAnsi="Tahoma" w:cs="Tahoma"/>
+          <w:color w:val="000000"/>
+          <w:sz w:val="16"/>
+          <w:szCs w:val="16"/>
+        </w:rPr>
+        <w:t>A global update was applied to provide the elements accountType and accountSubType in all objects that contained accountId.</w:t>
+      </w:r>
+    </w:p>
+    <w:p>
+      <w:pPr>
+        <w:spacing w:before="60" w:after="60" w:line="260" w:lineRule="atLeast"/>
+        <w:rPr>
+          <w:rFonts w:ascii="Tahoma" w:eastAsia="Arial Unicode MS" w:hAnsi="Tahoma" w:cs="Tahoma"/>
+          <w:color w:val="000000"/>
+          <w:sz w:val="16"/>
+          <w:szCs w:val="16"/>
+        </w:rPr>
+      </w:pPr>
+      <w:r>
+        <w:rPr>
+          <w:rFonts w:ascii="Tahoma" w:eastAsia="Arial Unicode MS" w:hAnsi="Tahoma" w:cs="Tahoma"/>
+          <w:color w:val="000000"/>
+          <w:sz w:val="16"/>
+          <w:szCs w:val="16"/>
+        </w:rPr>
+        <w:t xml:space="preserve">A new filter list – </w:t>
+      </w:r>
+      <w:r>
+        <w:rPr>
+          <w:rFonts w:ascii="Tahoma" w:eastAsia="Arial Unicode MS" w:hAnsi="Tahoma" w:cs="Tahoma"/>
+          <w:color w:val="000000"/>
+          <w:sz w:val="16"/>
+          <w:szCs w:val="16"/>
+        </w:rPr>
+        <w:t>AccountIdentificationLis</w:t>
+      </w:r>
+      <w:r>
+        <w:rPr>
+          <w:rFonts w:ascii="Tahoma" w:eastAsia="Arial Unicode MS" w:hAnsi="Tahoma" w:cs="Tahoma"/>
+          <w:color w:val="000000"/>
+          <w:sz w:val="16"/>
+          <w:szCs w:val="16"/>
+        </w:rPr>
+        <w:t xml:space="preserve">t has been added to all account related filters so that AccountId, AccountType, and AccountSubType can be structured properly for discreet filtering of complex account keys, support filtering by the sub keys and also support inbound and outbound account filtering using the </w:t>
+      </w:r>
+      <w:r>
+        <w:rPr>
+          <w:rFonts w:ascii="Tahoma" w:eastAsia="Arial Unicode MS" w:hAnsi="Tahoma" w:cs="Tahoma"/>
+          <w:color w:val="000000"/>
+          <w:sz w:val="16"/>
+          <w:szCs w:val="16"/>
+        </w:rPr>
+        <w:t>accountToFromIndicator</w:t>
+      </w:r>
+      <w:r>
+        <w:rPr>
+          <w:rFonts w:ascii="Tahoma" w:eastAsia="Arial Unicode MS" w:hAnsi="Tahoma" w:cs="Tahoma"/>
+          <w:color w:val="000000"/>
+          <w:sz w:val="16"/>
+          <w:szCs w:val="16"/>
+        </w:rPr>
+        <w:t xml:space="preserve">.  </w:t>
+      </w:r>
+    </w:p>
+    <w:p>
+      <w:pPr>
+        <w:spacing w:before="60" w:after="60" w:line="260" w:lineRule="atLeast"/>
+        <w:rPr>
+          <w:rFonts w:ascii="Tahoma" w:eastAsia="Arial Unicode MS" w:hAnsi="Tahoma" w:cs="Tahoma"/>
+          <w:color w:val="000000"/>
+          <w:sz w:val="16"/>
+          <w:szCs w:val="16"/>
+        </w:rPr>
+      </w:pPr>
+      <w:r>
+        <w:rPr>
+          <w:rFonts w:ascii="Tahoma" w:eastAsia="Arial Unicode MS" w:hAnsi="Tahoma" w:cs="Tahoma"/>
+          <w:color w:val="000000"/>
+          <w:sz w:val="16"/>
+          <w:szCs w:val="16"/>
+        </w:rPr>
+        <w:t xml:space="preserve">By expanding the architectural paradigm to support a non-unique AccountId CUFX is now positioned to better support core adoption of the standard.   </w:t>
+      </w:r>
+    </w:p>
+    <w:p>
+      <w:pPr>
+        <w:pStyle w:val="Heading1"/>
+      </w:pPr>
+      <w:bookmarkStart w:id="19" w:name="_Toc308532767"/>
+      <w:bookmarkStart w:id="20" w:name="_Toc54097522"/>
+      <w:r>
+        <w:t>Definitions related to the specification</w:t>
       </w:r>
       <w:bookmarkEnd w:id="19"/>
       <w:bookmarkEnd w:id="20"/>
     </w:p>
     <w:p>
-      <w:r>
-        <w:t xml:space="preserve">Refer to Security Services documentation to understand what may be contained the header and processed by security procedures.  When accessing the data include </w:t>
-      </w:r>
-      <w:r>
-        <w:rPr>
-          <w:b/>
-        </w:rPr>
-        <w:t>M</w:t>
-      </w:r>
-      <w:r>
-        <w:rPr>
-          <w:b/>
-        </w:rPr>
-        <w:t>essageContext.xsd</w:t>
-      </w:r>
-      <w:r>
-        <w:t xml:space="preserve"> so that the service can determine the scope of the request.   Include any filter variables related to the request.  See </w:t>
-      </w:r>
-      <w:r>
-        <w:rPr>
-          <w:b/>
-        </w:rPr>
-        <w:t>E</w:t>
-      </w:r>
-      <w:r>
-        <w:rPr>
-          <w:b/>
-        </w:rPr>
-        <w:t>ligibilityRequirement</w:t>
-      </w:r>
-      <w:r>
-        <w:rPr>
-          <w:b/>
-        </w:rPr>
-        <w:t>Filter.xsd</w:t>
-      </w:r>
-      <w:r>
-        <w:rPr>
-          <w:b/>
-        </w:rPr>
-        <w:t xml:space="preserve">. </w:t>
-      </w:r>
-      <w:r>
-        <w:t>.</w:t>
-      </w:r>
-    </w:p>
-    <w:p>
-      <w:r>
-        <w:t xml:space="preserve">The filters are used to filter based on associated data type for the </w:t>
-      </w:r>
-      <w:r>
-        <w:t>eligibility Requirement</w:t>
-      </w:r>
-      <w:r>
-        <w:t xml:space="preserve"> such as </w:t>
-      </w:r>
-      <w:r>
-        <w:t>eligibility</w:t>
-      </w:r>
-      <w:r>
-        <w:t xml:space="preserve"> </w:t>
-      </w:r>
-      <w:r>
-        <w:t>Requirement</w:t>
-      </w:r>
-      <w:r>
-        <w:t xml:space="preserve"> Id and affinity brand</w:t>
-      </w:r>
-      <w:r>
-        <w:t xml:space="preserve">. etc..   Combining filters can be used to get list of </w:t>
-      </w:r>
-      <w:r>
-        <w:t xml:space="preserve">eligibility requirements </w:t>
-      </w:r>
-      <w:r>
-        <w:t xml:space="preserve">for a </w:t>
-      </w:r>
-      <w:r>
-        <w:t>affinity brand</w:t>
-      </w:r>
-      <w:r>
-        <w:t>, etc.</w:t>
-      </w:r>
-    </w:p>
-    <w:p>
-      <w:pPr>
-        <w:pStyle w:val="Heading2"/>
-      </w:pPr>
-      <w:bookmarkStart w:id="21" w:name="_Toc308532777"/>
-      <w:bookmarkStart w:id="22" w:name="_Toc21342722"/>
-      <w:r>
-        <w:lastRenderedPageBreak/>
-        <w:t>EligibilityRequirement</w:t>
-      </w:r>
-      <w:r>
-        <w:t xml:space="preserve"> Object attributes</w:t>
+      <w:pPr>
+        <w:pStyle w:val="NormalWeb"/>
+        <w:rPr>
+          <w:rStyle w:val="IntenseEmphasis"/>
+        </w:rPr>
+      </w:pPr>
+      <w:r>
+        <w:rPr>
+          <w:rStyle w:val="IntenseEmphasis"/>
+        </w:rPr>
+        <w:t xml:space="preserve">EligibilityRequirement </w:t>
+      </w:r>
+      <w:r>
+        <w:rPr>
+          <w:rStyle w:val="IntenseEmphasis"/>
+        </w:rPr>
+        <w:t>Data</w:t>
+      </w:r>
+    </w:p>
+    <w:p>
+      <w:r>
+        <w:t>List of possible limits that enable a potential party make use of a financial institutions products and services.</w:t>
+      </w:r>
+    </w:p>
+    <w:p>
+      <w:pPr>
+        <w:pStyle w:val="NormalWeb"/>
+        <w:rPr>
+          <w:rStyle w:val="IntenseEmphasis"/>
+        </w:rPr>
+      </w:pPr>
+      <w:bookmarkStart w:id="21" w:name="_Toc308532768"/>
+      <w:r>
+        <w:rPr>
+          <w:rStyle w:val="IntenseEmphasis"/>
+        </w:rPr>
+        <w:t>Affinity Brand</w:t>
+      </w:r>
+    </w:p>
+    <w:p>
+      <w:r>
+        <w:t>A marketing presence that groups one or more communities together for the purposes of create a better relationship with those communities.  Typically an affinity brand may include a combination of compaigns, logos, products, and services that may be specific to that community.</w:t>
+      </w:r>
+    </w:p>
+    <w:p>
+      <w:pPr>
+        <w:pStyle w:val="Heading1"/>
+      </w:pPr>
+      <w:bookmarkStart w:id="22" w:name="_Toc54097523"/>
+      <w:r>
+        <w:t>Data Elements</w:t>
       </w:r>
       <w:bookmarkEnd w:id="21"/>
       <w:bookmarkEnd w:id="22"/>
     </w:p>
     <w:p>
       <w:pPr>
+        <w:pStyle w:val="Heading2"/>
+      </w:pPr>
+      <w:bookmarkStart w:id="23" w:name="_Toc308532769"/>
+      <w:bookmarkStart w:id="24" w:name="_Toc54097524"/>
+      <w:r>
+        <w:t xml:space="preserve">Variables used when accessing the </w:t>
+      </w:r>
+      <w:r>
+        <w:t>eligibilityRequirement</w:t>
+      </w:r>
+      <w:r>
+        <w:t xml:space="preserve"> object (but not part of the object)</w:t>
+      </w:r>
+      <w:bookmarkEnd w:id="23"/>
+      <w:bookmarkEnd w:id="24"/>
+    </w:p>
+    <w:p>
+      <w:r>
+        <w:t xml:space="preserve">Refer to Security Services documentation to understand what may be contained the header and processed by security procedures.  When accessing the data include </w:t>
+      </w:r>
+      <w:r>
+        <w:rPr>
+          <w:b/>
+        </w:rPr>
+        <w:t>M</w:t>
+      </w:r>
+      <w:r>
+        <w:rPr>
+          <w:b/>
+        </w:rPr>
+        <w:t>essageContext.xsd</w:t>
+      </w:r>
+      <w:r>
+        <w:t xml:space="preserve"> so that the service can determine the scope of the request.   Include any filter variables related to the request.  See </w:t>
+      </w:r>
+      <w:r>
+        <w:rPr>
+          <w:b/>
+        </w:rPr>
+        <w:t>E</w:t>
+      </w:r>
+      <w:r>
+        <w:rPr>
+          <w:b/>
+        </w:rPr>
+        <w:t>ligibilityRequirement</w:t>
+      </w:r>
+      <w:r>
+        <w:rPr>
+          <w:b/>
+        </w:rPr>
+        <w:t>Filter.xsd</w:t>
+      </w:r>
+      <w:r>
+        <w:rPr>
+          <w:b/>
+        </w:rPr>
+        <w:t xml:space="preserve">. </w:t>
+      </w:r>
+      <w:r>
+        <w:t>.</w:t>
+      </w:r>
+    </w:p>
+    <w:p>
+      <w:r>
+        <w:t xml:space="preserve">The filters are used to filter based on associated data type for the </w:t>
+      </w:r>
+      <w:r>
+        <w:t>eligibility Requirement</w:t>
+      </w:r>
+      <w:r>
+        <w:t xml:space="preserve"> such as </w:t>
+      </w:r>
+      <w:r>
+        <w:t>eligibility</w:t>
+      </w:r>
+      <w:r>
+        <w:t xml:space="preserve"> </w:t>
+      </w:r>
+      <w:r>
+        <w:t>Requirement</w:t>
+      </w:r>
+      <w:r>
+        <w:t xml:space="preserve"> Id and affinity brand</w:t>
+      </w:r>
+      <w:r>
+        <w:t xml:space="preserve">. etc..   Combining filters can be used to get list of </w:t>
+      </w:r>
+      <w:r>
+        <w:t xml:space="preserve">eligibility requirements </w:t>
+      </w:r>
+      <w:r>
+        <w:t xml:space="preserve">for a </w:t>
+      </w:r>
+      <w:r>
+        <w:t>affinity brand</w:t>
+      </w:r>
+      <w:r>
+        <w:t>, etc.</w:t>
+      </w:r>
+    </w:p>
+    <w:p>
+      <w:pPr>
+        <w:pStyle w:val="Heading2"/>
+      </w:pPr>
+      <w:bookmarkStart w:id="25" w:name="_Toc308532777"/>
+      <w:bookmarkStart w:id="26" w:name="_Toc54097525"/>
+      <w:r>
+        <w:t>EligibilityRequirement</w:t>
+      </w:r>
+      <w:r>
+        <w:t xml:space="preserve"> Object attributes</w:t>
+      </w:r>
+      <w:bookmarkEnd w:id="25"/>
+      <w:bookmarkEnd w:id="26"/>
+    </w:p>
+    <w:p>
+      <w:pPr>
         <w:rPr>
           <w:rFonts w:cs="Times New Roman"/>
         </w:rPr>
@@ -2799,13 +3266,13 @@
       <w:pPr>
         <w:pStyle w:val="Heading1"/>
       </w:pPr>
-      <w:bookmarkStart w:id="23" w:name="_Toc324868634"/>
-      <w:bookmarkStart w:id="24" w:name="_Toc21342723"/>
+      <w:bookmarkStart w:id="27" w:name="_Toc324868634"/>
+      <w:bookmarkStart w:id="28" w:name="_Toc54097526"/>
       <w:r>
         <w:t>Services</w:t>
       </w:r>
-      <w:bookmarkEnd w:id="23"/>
-      <w:bookmarkEnd w:id="24"/>
+      <w:bookmarkEnd w:id="27"/>
+      <w:bookmarkEnd w:id="28"/>
     </w:p>
     <w:p>
       <w:pPr>
@@ -2819,7 +3286,7 @@
           <w:spacing w:val="15"/>
         </w:rPr>
       </w:pPr>
-      <w:bookmarkStart w:id="25" w:name="_Toc21342724"/>
+      <w:bookmarkStart w:id="29" w:name="_Toc54097527"/>
       <w:r>
         <w:rPr>
           <w:rStyle w:val="IntenseEmphasis"/>
@@ -2831,7 +3298,7 @@
         </w:rPr>
         <w:t>eligibilityRequirement</w:t>
       </w:r>
-      <w:bookmarkEnd w:id="25"/>
+      <w:bookmarkEnd w:id="29"/>
       <w:r>
         <w:rPr>
           <w:rStyle w:val="IntenseEmphasis"/>
@@ -2877,20 +3344,21 @@
       <w:pPr>
         <w:pStyle w:val="Heading2"/>
       </w:pPr>
-      <w:bookmarkStart w:id="26" w:name="__RefHeading__6129_12649920"/>
-      <w:bookmarkStart w:id="27" w:name="_Toc335151602"/>
-      <w:bookmarkStart w:id="28" w:name="_Toc335647458"/>
-      <w:bookmarkStart w:id="29" w:name="_Toc21342725"/>
-      <w:bookmarkStart w:id="30" w:name="_Toc307560188"/>
-      <w:bookmarkStart w:id="31" w:name="_Toc179342240"/>
-      <w:bookmarkStart w:id="32" w:name="_Toc324868636"/>
-      <w:bookmarkEnd w:id="26"/>
-      <w:r>
+      <w:bookmarkStart w:id="30" w:name="__RefHeading__6129_12649920"/>
+      <w:bookmarkStart w:id="31" w:name="_Toc335151602"/>
+      <w:bookmarkStart w:id="32" w:name="_Toc335647458"/>
+      <w:bookmarkStart w:id="33" w:name="_Toc307560188"/>
+      <w:bookmarkStart w:id="34" w:name="_Toc179342240"/>
+      <w:bookmarkStart w:id="35" w:name="_Toc324868636"/>
+      <w:bookmarkStart w:id="36" w:name="_Toc54097528"/>
+      <w:bookmarkEnd w:id="30"/>
+      <w:r>
+        <w:lastRenderedPageBreak/>
         <w:t>Overview</w:t>
       </w:r>
-      <w:bookmarkEnd w:id="27"/>
-      <w:bookmarkEnd w:id="28"/>
-      <w:bookmarkEnd w:id="29"/>
+      <w:bookmarkEnd w:id="31"/>
+      <w:bookmarkEnd w:id="32"/>
+      <w:bookmarkEnd w:id="36"/>
     </w:p>
     <w:tbl>
       <w:tblPr>
@@ -3136,15 +3604,15 @@
       <w:pPr>
         <w:pStyle w:val="Heading2"/>
       </w:pPr>
-      <w:bookmarkStart w:id="33" w:name="_Toc335151603"/>
-      <w:bookmarkStart w:id="34" w:name="_Toc335647459"/>
-      <w:bookmarkStart w:id="35" w:name="_Toc21342726"/>
+      <w:bookmarkStart w:id="37" w:name="_Toc335151603"/>
+      <w:bookmarkStart w:id="38" w:name="_Toc335647459"/>
+      <w:bookmarkStart w:id="39" w:name="_Toc54097529"/>
       <w:r>
         <w:t>Party Resource based create, read, update, delete services</w:t>
       </w:r>
-      <w:bookmarkEnd w:id="33"/>
-      <w:bookmarkEnd w:id="34"/>
-      <w:bookmarkEnd w:id="35"/>
+      <w:bookmarkEnd w:id="37"/>
+      <w:bookmarkEnd w:id="38"/>
+      <w:bookmarkEnd w:id="39"/>
     </w:p>
     <w:tbl>
       <w:tblPr>
@@ -3241,7 +3709,7 @@
                 <w:color w:val="auto"/>
               </w:rPr>
             </w:pPr>
-            <w:hyperlink r:id="rId10" w:history="1">
+            <w:hyperlink r:id="rId11" w:history="1">
               <w:r>
                 <w:rPr>
                   <w:rStyle w:val="SubtleReference"/>
@@ -3421,7 +3889,7 @@
                 <w:color w:val="auto"/>
               </w:rPr>
             </w:pPr>
-            <w:hyperlink r:id="rId11" w:history="1">
+            <w:hyperlink r:id="rId12" w:history="1">
               <w:r>
                 <w:rPr>
                   <w:rStyle w:val="SubtleReference"/>
@@ -3778,14 +4246,7 @@
               <w:rPr>
                 <w:rStyle w:val="IntenseEmphasis"/>
               </w:rPr>
-              <w:t xml:space="preserve">Testing </w:t>
-            </w:r>
-            <w:r>
-              <w:rPr>
-                <w:rStyle w:val="IntenseEmphasis"/>
-              </w:rPr>
-              <w:lastRenderedPageBreak/>
-              <w:t>Procedures for Certification</w:t>
+              <w:t>Testing Procedures for Certification</w:t>
             </w:r>
           </w:p>
         </w:tc>
@@ -3801,18 +4262,13 @@
               </w:rPr>
             </w:pPr>
             <w:r>
-              <w:lastRenderedPageBreak/>
               <w:t xml:space="preserve">Access the CUFX </w:t>
             </w:r>
             <w:r>
               <w:t>eligibility requirement</w:t>
             </w:r>
             <w:r>
-              <w:t xml:space="preserve"> data test service and verify that test data is </w:t>
-            </w:r>
-            <w:r>
-              <w:lastRenderedPageBreak/>
-              <w:t>returned appropriately.</w:t>
+              <w:t xml:space="preserve"> data test service and verify that test data is returned appropriately.</w:t>
             </w:r>
           </w:p>
         </w:tc>
@@ -3843,20 +4299,19 @@
           <w:szCs w:val="20"/>
         </w:rPr>
       </w:pPr>
-      <w:bookmarkStart w:id="36" w:name="__RefHeading__6131_12649920"/>
-      <w:bookmarkStart w:id="37" w:name="_Toc307560189"/>
-      <w:bookmarkStart w:id="38" w:name="_Toc324868637"/>
-      <w:bookmarkStart w:id="39" w:name="_Toc21342727"/>
-      <w:bookmarkEnd w:id="30"/>
-      <w:bookmarkEnd w:id="31"/>
-      <w:bookmarkEnd w:id="32"/>
-      <w:bookmarkEnd w:id="36"/>
+      <w:bookmarkStart w:id="40" w:name="__RefHeading__6131_12649920"/>
+      <w:bookmarkStart w:id="41" w:name="_Toc307560189"/>
+      <w:bookmarkStart w:id="42" w:name="_Toc324868637"/>
+      <w:bookmarkStart w:id="43" w:name="_Toc54097530"/>
+      <w:bookmarkEnd w:id="33"/>
+      <w:bookmarkEnd w:id="34"/>
+      <w:bookmarkEnd w:id="35"/>
+      <w:bookmarkEnd w:id="40"/>
       <w:r>
         <w:rPr>
           <w:rStyle w:val="IntenseEmphasis"/>
           <w:b w:val="0"/>
         </w:rPr>
-        <w:lastRenderedPageBreak/>
         <w:t xml:space="preserve">Service Message: </w:t>
       </w:r>
       <w:r>
@@ -3873,8 +4328,8 @@
         </w:rPr>
         <w:t xml:space="preserve"> </w:t>
       </w:r>
-      <w:bookmarkEnd w:id="37"/>
-      <w:bookmarkEnd w:id="38"/>
+      <w:bookmarkEnd w:id="41"/>
+      <w:bookmarkEnd w:id="42"/>
       <w:r>
         <w:rPr>
           <w:rStyle w:val="IntenseEmphasis"/>
@@ -3882,22 +4337,22 @@
         </w:rPr>
         <w:t>eligibility Requirements</w:t>
       </w:r>
-      <w:bookmarkEnd w:id="39"/>
+      <w:bookmarkEnd w:id="43"/>
     </w:p>
     <w:p>
       <w:pPr>
         <w:pStyle w:val="Heading3"/>
       </w:pPr>
-      <w:bookmarkStart w:id="40" w:name="_Toc324868638"/>
-      <w:bookmarkStart w:id="41" w:name="_Toc21342728"/>
+      <w:bookmarkStart w:id="44" w:name="_Toc324868638"/>
+      <w:bookmarkStart w:id="45" w:name="_Toc54097531"/>
       <w:r>
         <w:t>REST-JSON READ REQUEST-RESPONSE</w:t>
       </w:r>
-      <w:bookmarkEnd w:id="40"/>
+      <w:bookmarkEnd w:id="44"/>
       <w:r>
         <w:t xml:space="preserve"> (example: Know requirement Id’s)</w:t>
       </w:r>
-      <w:bookmarkEnd w:id="41"/>
+      <w:bookmarkEnd w:id="45"/>
     </w:p>
     <w:p>
       <w:r>
@@ -3980,6 +4435,7 @@
           <w:sz w:val="16"/>
           <w:szCs w:val="16"/>
         </w:rPr>
+        <w:lastRenderedPageBreak/>
         <w:t>&lt;security related header parameters... see Security Services&gt;</w:t>
       </w:r>
     </w:p>
@@ -5462,7 +5918,6 @@
           <w:sz w:val="16"/>
           <w:szCs w:val="16"/>
         </w:rPr>
-        <w:lastRenderedPageBreak/>
         <w:t>]</w:t>
       </w:r>
     </w:p>
@@ -5506,11 +5961,11 @@
       <w:pPr>
         <w:pStyle w:val="Heading3"/>
       </w:pPr>
-      <w:bookmarkStart w:id="42" w:name="_Toc21342729"/>
+      <w:bookmarkStart w:id="46" w:name="_Toc54097532"/>
       <w:r>
         <w:t>REST-JSON READ REQUEST-RESPONSE (example: Know Affinity Brands)</w:t>
       </w:r>
-      <w:bookmarkEnd w:id="42"/>
+      <w:bookmarkEnd w:id="46"/>
     </w:p>
     <w:p>
       <w:r>
@@ -5820,6 +6275,7 @@
           <w:sz w:val="16"/>
           <w:szCs w:val="16"/>
         </w:rPr>
+        <w:lastRenderedPageBreak/>
         <w:t>X-API-Version: &gt;=</w:t>
       </w:r>
       <w:r>
@@ -7270,7 +7726,6 @@
           <w:sz w:val="16"/>
           <w:szCs w:val="16"/>
         </w:rPr>
-        <w:lastRenderedPageBreak/>
         <w:tab/>
       </w:r>
       <w:r>
@@ -7713,18 +8168,18 @@
       <w:pPr>
         <w:pStyle w:val="Heading1"/>
       </w:pPr>
-      <w:bookmarkStart w:id="43" w:name="_Toc179342243"/>
-      <w:bookmarkStart w:id="44" w:name="_Toc335643430"/>
-      <w:bookmarkStart w:id="45" w:name="_Toc21342730"/>
+      <w:bookmarkStart w:id="47" w:name="_Toc179342243"/>
+      <w:bookmarkStart w:id="48" w:name="_Toc335643430"/>
+      <w:bookmarkStart w:id="49" w:name="_Toc54097533"/>
       <w:r>
         <w:t>General Error handling</w:t>
       </w:r>
-      <w:bookmarkEnd w:id="43"/>
+      <w:bookmarkEnd w:id="47"/>
       <w:r>
         <w:t xml:space="preserve"> For All Services</w:t>
       </w:r>
-      <w:bookmarkEnd w:id="44"/>
-      <w:bookmarkEnd w:id="45"/>
+      <w:bookmarkEnd w:id="48"/>
+      <w:bookmarkEnd w:id="49"/>
     </w:p>
     <w:p>
       <w:r>
@@ -7740,8 +8195,8 @@
         <w:t>.</w:t>
       </w:r>
     </w:p>
-    <w:bookmarkStart w:id="46" w:name="_Toc308532811" w:displacedByCustomXml="next"/>
-    <w:bookmarkStart w:id="47" w:name="_Toc21342731" w:displacedByCustomXml="next"/>
+    <w:bookmarkStart w:id="50" w:name="_Toc54097534" w:displacedByCustomXml="next"/>
+    <w:bookmarkStart w:id="51" w:name="_Toc308532811" w:displacedByCustomXml="next"/>
     <w:sdt>
       <w:sdtPr>
         <w:rPr>
@@ -7768,8 +8223,8 @@
           <w:r>
             <w:t>Bibliography</w:t>
           </w:r>
-          <w:bookmarkEnd w:id="47"/>
-          <w:bookmarkEnd w:id="46"/>
+          <w:bookmarkEnd w:id="51"/>
+          <w:bookmarkEnd w:id="50"/>
         </w:p>
         <w:sdt>
           <w:sdtPr>
@@ -7831,7 +8286,7 @@
       </w:sdtContent>
     </w:sdt>
     <w:sectPr>
-      <w:footerReference w:type="default" r:id="rId12"/>
+      <w:footerReference w:type="default" r:id="rId13"/>
       <w:pgSz w:w="12240" w:h="15840"/>
       <w:pgMar w:top="1440" w:right="1440" w:bottom="1440" w:left="1440" w:header="720" w:footer="720" w:gutter="0"/>
       <w:cols w:space="720"/>
@@ -7958,7 +8413,7 @@
               </w14:shadow>
               <w14:numForm w14:val="oldStyle"/>
             </w:rPr>
-            <w:t>1</w:t>
+            <w:t>3</w:t>
           </w:r>
           <w:r>
             <w:rPr>
@@ -13777,7 +14232,7 @@
 </file>
 
 <file path=customXml/itemProps1.xml><?xml version="1.0" encoding="utf-8"?>
-<ds:datastoreItem xmlns:ds="http://schemas.openxmlformats.org/officeDocument/2006/customXml" ds:itemID="{27661160-7C58-4386-A29E-9D9188B42BD1}">
+<ds:datastoreItem xmlns:ds="http://schemas.openxmlformats.org/officeDocument/2006/customXml" ds:itemID="{0AD5A149-ABD2-40F0-BA57-5B4EAD793125}">
   <ds:schemaRefs>
     <ds:schemaRef ds:uri="http://schemas.openxmlformats.org/officeDocument/2006/bibliography"/>
   </ds:schemaRefs>
@@ -13785,7 +14240,7 @@
 </file>
 
 <file path=customXml/itemProps2.xml><?xml version="1.0" encoding="utf-8"?>
-<ds:datastoreItem xmlns:ds="http://schemas.openxmlformats.org/officeDocument/2006/customXml" ds:itemID="{066DA45F-1D69-4773-86DD-974D2DABD15F}">
+<ds:datastoreItem xmlns:ds="http://schemas.openxmlformats.org/officeDocument/2006/customXml" ds:itemID="{8D084ACB-A58D-4C96-92ED-80F023C409DA}">
   <ds:schemaRefs>
     <ds:schemaRef ds:uri="http://schemas.openxmlformats.org/officeDocument/2006/bibliography"/>
   </ds:schemaRefs>
